--- a/相关图表/中大微吧后台api-0.4.docx
+++ b/相关图表/中大微吧后台api-0.4.docx
@@ -545,8 +545,6 @@
               </w:rPr>
               <w:t>调整之前api的命名</w:t>
             </w:r>
-            <w:bookmarkStart w:id="0" w:name="_GoBack"/>
-            <w:bookmarkEnd w:id="0"/>
           </w:p>
         </w:tc>
       </w:tr>
@@ -3644,6 +3642,406 @@
         </w:tc>
       </w:tr>
     </w:tbl>
+    <w:p>
+      <w:pPr>
+        <w:rPr>
+          <w:b/>
+        </w:rPr>
+      </w:pPr>
+    </w:p>
+    <w:p>
+      <w:pPr>
+        <w:rPr>
+          <w:b/>
+        </w:rPr>
+      </w:pPr>
+    </w:p>
+    <w:tbl>
+      <w:tblPr>
+        <w:tblStyle w:val="8"/>
+        <w:tblW w:w="9493" w:type="dxa"/>
+        <w:tblInd w:w="0" w:type="dxa"/>
+        <w:tblBorders>
+          <w:top w:val="single" w:color="auto" w:sz="4" w:space="0"/>
+          <w:left w:val="single" w:color="auto" w:sz="4" w:space="0"/>
+          <w:bottom w:val="single" w:color="auto" w:sz="4" w:space="0"/>
+          <w:right w:val="single" w:color="auto" w:sz="4" w:space="0"/>
+          <w:insideH w:val="single" w:color="auto" w:sz="4" w:space="0"/>
+          <w:insideV w:val="single" w:color="auto" w:sz="4" w:space="0"/>
+        </w:tblBorders>
+        <w:tblLayout w:type="fixed"/>
+        <w:tblCellMar>
+          <w:top w:w="0" w:type="dxa"/>
+          <w:left w:w="108" w:type="dxa"/>
+          <w:bottom w:w="0" w:type="dxa"/>
+          <w:right w:w="108" w:type="dxa"/>
+        </w:tblCellMar>
+      </w:tblPr>
+      <w:tblGrid>
+        <w:gridCol w:w="1555"/>
+        <w:gridCol w:w="7938"/>
+      </w:tblGrid>
+      <w:tr>
+        <w:tc>
+          <w:tcPr>
+            <w:tcW w:w="1555" w:type="dxa"/>
+            <w:shd w:val="clear" w:color="auto" w:fill="auto"/>
+          </w:tcPr>
+          <w:p>
+            <w:pPr>
+              <w:rPr>
+                <w:b/>
+              </w:rPr>
+            </w:pPr>
+            <w:r>
+              <w:rPr>
+                <w:rFonts w:hint="eastAsia"/>
+                <w:b/>
+                <w:color w:val="FF0000"/>
+              </w:rPr>
+              <w:t>B</w:t>
+            </w:r>
+            <w:r>
+              <w:rPr>
+                <w:b/>
+                <w:color w:val="FF0000"/>
+              </w:rPr>
+              <w:t>ackground</w:t>
+            </w:r>
+          </w:p>
+        </w:tc>
+        <w:tc>
+          <w:tcPr>
+            <w:tcW w:w="7938" w:type="dxa"/>
+            <w:shd w:val="clear" w:color="auto" w:fill="auto"/>
+          </w:tcPr>
+          <w:p>
+            <w:pPr/>
+            <w:r>
+              <w:rPr>
+                <w:rFonts w:hint="eastAsia"/>
+              </w:rPr>
+              <w:t>首页</w:t>
+            </w:r>
+            <w:r>
+              <w:rPr>
+                <w:rFonts w:hint="default"/>
+              </w:rPr>
+              <w:t>下拉刷新</w:t>
+            </w:r>
+          </w:p>
+        </w:tc>
+      </w:tr>
+      <w:tr>
+        <w:tc>
+          <w:tcPr>
+            <w:tcW w:w="1555" w:type="dxa"/>
+            <w:shd w:val="clear" w:color="auto" w:fill="auto"/>
+          </w:tcPr>
+          <w:p>
+            <w:pPr>
+              <w:rPr>
+                <w:b/>
+              </w:rPr>
+            </w:pPr>
+            <w:r>
+              <w:rPr>
+                <w:rFonts w:hint="eastAsia"/>
+                <w:b/>
+              </w:rPr>
+              <w:t>URL</w:t>
+            </w:r>
+          </w:p>
+        </w:tc>
+        <w:tc>
+          <w:tcPr>
+            <w:tcW w:w="7938" w:type="dxa"/>
+            <w:shd w:val="clear" w:color="auto" w:fill="auto"/>
+          </w:tcPr>
+          <w:p>
+            <w:pPr/>
+            <w:r>
+              <w:t xml:space="preserve">Post </w:t>
+            </w:r>
+            <w:r>
+              <w:rPr>
+                <w:b/>
+              </w:rPr>
+              <w:t>/sysu-micro-bar</w:t>
+            </w:r>
+            <w:r>
+              <w:rPr>
+                <w:rFonts w:hint="eastAsia"/>
+              </w:rPr>
+              <w:t>/</w:t>
+            </w:r>
+            <w:r>
+              <w:t>getPostUpdated</w:t>
+            </w:r>
+            <w:bookmarkStart w:id="0" w:name="_GoBack"/>
+            <w:bookmarkEnd w:id="0"/>
+          </w:p>
+        </w:tc>
+      </w:tr>
+      <w:tr>
+        <w:tc>
+          <w:tcPr>
+            <w:tcW w:w="1555" w:type="dxa"/>
+            <w:shd w:val="clear" w:color="auto" w:fill="auto"/>
+          </w:tcPr>
+          <w:p>
+            <w:pPr>
+              <w:rPr>
+                <w:b/>
+              </w:rPr>
+            </w:pPr>
+            <w:r>
+              <w:rPr>
+                <w:rFonts w:hint="eastAsia"/>
+                <w:b/>
+              </w:rPr>
+              <w:t>R</w:t>
+            </w:r>
+            <w:r>
+              <w:rPr>
+                <w:b/>
+              </w:rPr>
+              <w:t>equire(post)</w:t>
+            </w:r>
+          </w:p>
+        </w:tc>
+        <w:tc>
+          <w:tcPr>
+            <w:tcW w:w="7938" w:type="dxa"/>
+            <w:shd w:val="clear" w:color="auto" w:fill="auto"/>
+          </w:tcPr>
+          <w:p>
+            <w:pPr>
+              <w:pStyle w:val="5"/>
+              <w:keepNext w:val="0"/>
+              <w:keepLines w:val="0"/>
+              <w:widowControl/>
+              <w:suppressLineNumbers w:val="0"/>
+              <w:shd w:val="clear" w:fill="2B2B2B"/>
+              <w:rPr>
+                <w:rFonts w:ascii="Consolas" w:hAnsi="Consolas" w:eastAsia="宋体" w:cs="Consolas"/>
+                <w:color w:val="A9B7C6"/>
+                <w:kern w:val="0"/>
+                <w:sz w:val="17"/>
+                <w:szCs w:val="17"/>
+              </w:rPr>
+            </w:pPr>
+            <w:r>
+              <w:rPr>
+                <w:rFonts w:hint="default" w:ascii="Consolas" w:hAnsi="Consolas" w:eastAsia="Consolas" w:cs="Consolas"/>
+                <w:color w:val="BBB529"/>
+                <w:sz w:val="24"/>
+                <w:szCs w:val="24"/>
+                <w:shd w:val="clear" w:fill="2B2B2B"/>
+              </w:rPr>
+              <w:t>@RequestParam</w:t>
+            </w:r>
+            <w:r>
+              <w:rPr>
+                <w:rFonts w:hint="default" w:ascii="Consolas" w:hAnsi="Consolas" w:eastAsia="Consolas" w:cs="Consolas"/>
+                <w:color w:val="A9B7C6"/>
+                <w:sz w:val="24"/>
+                <w:szCs w:val="24"/>
+                <w:shd w:val="clear" w:fill="2B2B2B"/>
+              </w:rPr>
+              <w:t>(</w:t>
+            </w:r>
+            <w:r>
+              <w:rPr>
+                <w:rFonts w:hint="default" w:ascii="Consolas" w:hAnsi="Consolas" w:eastAsia="Consolas" w:cs="Consolas"/>
+                <w:color w:val="6A8759"/>
+                <w:sz w:val="24"/>
+                <w:szCs w:val="24"/>
+                <w:shd w:val="clear" w:fill="2B2B2B"/>
+              </w:rPr>
+              <w:t>"firstPostId"</w:t>
+            </w:r>
+            <w:r>
+              <w:rPr>
+                <w:rFonts w:hint="default" w:ascii="Consolas" w:hAnsi="Consolas" w:eastAsia="Consolas" w:cs="Consolas"/>
+                <w:color w:val="A9B7C6"/>
+                <w:sz w:val="24"/>
+                <w:szCs w:val="24"/>
+                <w:shd w:val="clear" w:fill="2B2B2B"/>
+              </w:rPr>
+              <w:t xml:space="preserve">) </w:t>
+            </w:r>
+            <w:r>
+              <w:rPr>
+                <w:rFonts w:hint="default" w:ascii="Consolas" w:hAnsi="Consolas" w:eastAsia="Consolas" w:cs="Consolas"/>
+                <w:color w:val="CC7832"/>
+                <w:sz w:val="24"/>
+                <w:szCs w:val="24"/>
+                <w:shd w:val="clear" w:fill="2B2B2B"/>
+              </w:rPr>
+              <w:t xml:space="preserve">int </w:t>
+            </w:r>
+            <w:r>
+              <w:rPr>
+                <w:rFonts w:hint="default" w:ascii="Consolas" w:hAnsi="Consolas" w:eastAsia="Consolas" w:cs="Consolas"/>
+                <w:color w:val="A9B7C6"/>
+                <w:sz w:val="24"/>
+                <w:szCs w:val="24"/>
+                <w:shd w:val="clear" w:fill="2B2B2B"/>
+              </w:rPr>
+              <w:t>firstPostId</w:t>
+            </w:r>
+          </w:p>
+        </w:tc>
+      </w:tr>
+      <w:tr>
+        <w:tc>
+          <w:tcPr>
+            <w:tcW w:w="1555" w:type="dxa"/>
+            <w:shd w:val="clear" w:color="auto" w:fill="auto"/>
+          </w:tcPr>
+          <w:p>
+            <w:pPr>
+              <w:rPr>
+                <w:b/>
+              </w:rPr>
+            </w:pPr>
+            <w:r>
+              <w:rPr>
+                <w:rFonts w:hint="eastAsia"/>
+                <w:b/>
+              </w:rPr>
+              <w:t>Response</w:t>
+            </w:r>
+            <w:r>
+              <w:rPr>
+                <w:b/>
+              </w:rPr>
+              <w:t>(json)</w:t>
+            </w:r>
+          </w:p>
+        </w:tc>
+        <w:tc>
+          <w:tcPr>
+            <w:tcW w:w="7938" w:type="dxa"/>
+            <w:shd w:val="clear" w:color="auto" w:fill="auto"/>
+          </w:tcPr>
+          <w:p>
+            <w:pPr/>
+            <w:r>
+              <w:t>Data =</w:t>
+            </w:r>
+            <w:r>
+              <w:rPr>
+                <w:rFonts w:hint="eastAsia"/>
+              </w:rPr>
+              <w:t>[</w:t>
+            </w:r>
+            <w:r>
+              <w:t xml:space="preserve"> {</w:t>
+            </w:r>
+          </w:p>
+          <w:p>
+            <w:pPr>
+              <w:ind w:firstLine="420"/>
+            </w:pPr>
+            <w:r>
+              <w:t xml:space="preserve">“commentNum”: boolean </w:t>
+            </w:r>
+            <w:r>
+              <w:rPr>
+                <w:rFonts w:hint="eastAsia"/>
+              </w:rPr>
+              <w:t>评论人数</w:t>
+            </w:r>
+          </w:p>
+          <w:p>
+            <w:pPr>
+              <w:ind w:firstLine="420"/>
+            </w:pPr>
+            <w:r>
+              <w:t xml:space="preserve">“createTime”: String </w:t>
+            </w:r>
+            <w:r>
+              <w:rPr>
+                <w:rFonts w:hint="eastAsia"/>
+              </w:rPr>
+              <w:t xml:space="preserve"> 创建</w:t>
+            </w:r>
+            <w:r>
+              <w:t>时间</w:t>
+            </w:r>
+          </w:p>
+          <w:p>
+            <w:pPr>
+              <w:ind w:firstLine="420"/>
+            </w:pPr>
+            <w:r>
+              <w:t xml:space="preserve">“postId”: int </w:t>
+            </w:r>
+            <w:r>
+              <w:rPr>
+                <w:rFonts w:hint="eastAsia"/>
+              </w:rPr>
+              <w:t>帖子唯一</w:t>
+            </w:r>
+            <w:r>
+              <w:t>标识</w:t>
+            </w:r>
+          </w:p>
+          <w:p>
+            <w:pPr>
+              <w:ind w:firstLine="420"/>
+            </w:pPr>
+            <w:r>
+              <w:t xml:space="preserve">“tag”: String </w:t>
+            </w:r>
+            <w:r>
+              <w:rPr>
+                <w:rFonts w:hint="eastAsia"/>
+              </w:rPr>
+              <w:t>标签</w:t>
+            </w:r>
+          </w:p>
+          <w:p>
+            <w:pPr>
+              <w:ind w:firstLine="420"/>
+            </w:pPr>
+            <w:r>
+              <w:t xml:space="preserve">“title”: String </w:t>
+            </w:r>
+            <w:r>
+              <w:rPr>
+                <w:rFonts w:hint="eastAsia"/>
+              </w:rPr>
+              <w:t>标题</w:t>
+            </w:r>
+          </w:p>
+          <w:p>
+            <w:pPr/>
+            <w:r>
+              <w:t>}]</w:t>
+            </w:r>
+          </w:p>
+          <w:p>
+            <w:pPr/>
+            <w:r>
+              <w:rPr>
+                <w:rFonts w:hint="eastAsia"/>
+              </w:rPr>
+              <w:t>例如: [{"commentNum":1,"createTime":"刚刚","postId":2,"tag":"学习","title":"没有男朋友是一种怎样的体验"},{"commentNum":2,"createTime":"刚刚","postId":1,"tag":"学习","title":"没有女朋友是一种怎样的体验"},{"commentNum":0,"createTime":"刚刚","postId":3,"tag":"情感","title":"哈哈哈的体验"}]</w:t>
+            </w:r>
+          </w:p>
+        </w:tc>
+      </w:tr>
+    </w:tbl>
+    <w:p>
+      <w:pPr>
+        <w:rPr>
+          <w:b/>
+        </w:rPr>
+      </w:pPr>
+    </w:p>
     <w:p>
       <w:pPr>
         <w:rPr>
